--- a/Lab3/Lab3_Zavalniuk_Maxim_IP-93.docx
+++ b/Lab3/Lab3_Zavalniuk_Maxim_IP-93.docx
@@ -663,7 +663,7 @@
         <w:br w:type="page"/>
       </w:r>
       <w:bookmarkStart w:id="0" w:name="_Toc190845267"/>
-      <w:bookmarkStart w:id="1" w:name="_Toc65353798"/>
+      <w:bookmarkStart w:id="1" w:name="_Toc66633922"/>
       <w:r>
         <w:rPr>
           <w:lang w:val="uk-UA"/>
@@ -721,7 +721,7 @@
           <w:r>
             <w:fldChar w:fldCharType="separate"/>
           </w:r>
-          <w:hyperlink w:anchor="_Toc65353798" w:history="1">
+          <w:hyperlink w:anchor="_Toc66633922" w:history="1">
             <w:r>
               <w:rPr>
                 <w:rStyle w:val="a6"/>
@@ -749,7 +749,7 @@
                 <w:noProof/>
                 <w:webHidden/>
               </w:rPr>
-              <w:instrText xml:space="preserve"> PAGEREF _Toc65353798 \h </w:instrText>
+              <w:instrText xml:space="preserve"> PAGEREF _Toc66633922 \h </w:instrText>
             </w:r>
             <w:r>
               <w:rPr>
@@ -791,7 +791,7 @@
               <w:lang w:val="en-US" w:eastAsia="en-US"/>
             </w:rPr>
           </w:pPr>
-          <w:hyperlink w:anchor="_Toc65353799" w:history="1">
+          <w:hyperlink w:anchor="_Toc66633923" w:history="1">
             <w:r>
               <w:rPr>
                 <w:rStyle w:val="a6"/>
@@ -819,7 +819,7 @@
                 <w:noProof/>
                 <w:webHidden/>
               </w:rPr>
-              <w:instrText xml:space="preserve"> PAGEREF _Toc65353799 \h </w:instrText>
+              <w:instrText xml:space="preserve"> PAGEREF _Toc66633923 \h </w:instrText>
             </w:r>
             <w:r>
               <w:rPr>
@@ -861,7 +861,7 @@
               <w:lang w:val="en-US" w:eastAsia="en-US"/>
             </w:rPr>
           </w:pPr>
-          <w:hyperlink w:anchor="_Toc65353800" w:history="1">
+          <w:hyperlink w:anchor="_Toc66633924" w:history="1">
             <w:r>
               <w:rPr>
                 <w:rStyle w:val="a6"/>
@@ -889,7 +889,7 @@
                 <w:noProof/>
                 <w:webHidden/>
               </w:rPr>
-              <w:instrText xml:space="preserve"> PAGEREF _Toc65353800 \h </w:instrText>
+              <w:instrText xml:space="preserve"> PAGEREF _Toc66633924 \h </w:instrText>
             </w:r>
             <w:r>
               <w:rPr>
@@ -931,7 +931,7 @@
               <w:lang w:val="en-US" w:eastAsia="en-US"/>
             </w:rPr>
           </w:pPr>
-          <w:hyperlink w:anchor="_Toc65353801" w:history="1">
+          <w:hyperlink w:anchor="_Toc66633925" w:history="1">
             <w:r>
               <w:rPr>
                 <w:rStyle w:val="a6"/>
@@ -981,7 +981,7 @@
                 <w:noProof/>
                 <w:webHidden/>
               </w:rPr>
-              <w:instrText xml:space="preserve"> PAGEREF _Toc65353801 \h </w:instrText>
+              <w:instrText xml:space="preserve"> PAGEREF _Toc66633925 \h </w:instrText>
             </w:r>
             <w:r>
               <w:rPr>
@@ -1001,7 +1001,7 @@
                 <w:noProof/>
                 <w:webHidden/>
               </w:rPr>
-              <w:t>5</w:t>
+              <w:t>6</w:t>
             </w:r>
             <w:r>
               <w:rPr>
@@ -1023,7 +1023,7 @@
               <w:lang w:val="en-US" w:eastAsia="en-US"/>
             </w:rPr>
           </w:pPr>
-          <w:hyperlink w:anchor="_Toc65353802" w:history="1">
+          <w:hyperlink w:anchor="_Toc66633926" w:history="1">
             <w:r>
               <w:rPr>
                 <w:rStyle w:val="a6"/>
@@ -1059,7 +1059,7 @@
                 <w:noProof/>
                 <w:webHidden/>
               </w:rPr>
-              <w:instrText xml:space="preserve"> PAGEREF _Toc65353802 \h </w:instrText>
+              <w:instrText xml:space="preserve"> PAGEREF _Toc66633926 \h </w:instrText>
             </w:r>
             <w:r>
               <w:rPr>
@@ -1079,7 +1079,7 @@
                 <w:noProof/>
                 <w:webHidden/>
               </w:rPr>
-              <w:t>6</w:t>
+              <w:t>7</w:t>
             </w:r>
             <w:r>
               <w:rPr>
@@ -1117,7 +1117,7 @@
         <w:br w:type="page"/>
       </w:r>
       <w:bookmarkStart w:id="2" w:name="_Toc190845268"/>
-      <w:bookmarkStart w:id="3" w:name="_Toc65353799"/>
+      <w:bookmarkStart w:id="3" w:name="_Toc66633923"/>
       <w:r>
         <w:rPr>
           <w:lang w:val="uk-UA"/>
@@ -1376,7 +1376,7 @@
         <w:br w:type="page"/>
       </w:r>
       <w:bookmarkStart w:id="4" w:name="_Toc190845269"/>
-      <w:bookmarkStart w:id="5" w:name="_Toc65353800"/>
+      <w:bookmarkStart w:id="5" w:name="_Toc66633924"/>
       <w:r>
         <w:rPr>
           <w:lang w:val="uk-UA"/>
@@ -1412,7 +1412,7 @@
           <w:lang w:val="en-US" w:eastAsia="en-US"/>
         </w:rPr>
         <w:drawing>
-          <wp:anchor distT="0" distB="0" distL="114300" distR="114300" simplePos="0" relativeHeight="251676672" behindDoc="0" locked="0" layoutInCell="1" allowOverlap="1" wp14:anchorId="19B55816" wp14:editId="5D00FDD6">
+          <wp:anchor distT="0" distB="0" distL="114300" distR="114300" simplePos="0" relativeHeight="251676672" behindDoc="0" locked="0" layoutInCell="1" allowOverlap="1" wp14:anchorId="5207CCB8" wp14:editId="104582EB">
             <wp:simplePos x="0" y="0"/>
             <wp:positionH relativeFrom="margin">
               <wp:posOffset>-635</wp:posOffset>
@@ -1492,7 +1492,7 @@
           <w:lang w:val="en-US" w:eastAsia="en-US"/>
         </w:rPr>
         <w:drawing>
-          <wp:anchor distT="0" distB="0" distL="114300" distR="114300" simplePos="0" relativeHeight="251677696" behindDoc="0" locked="0" layoutInCell="1" allowOverlap="1" wp14:anchorId="47F52485" wp14:editId="2286EB98">
+          <wp:anchor distT="0" distB="0" distL="114300" distR="114300" simplePos="0" relativeHeight="251677696" behindDoc="0" locked="0" layoutInCell="1" allowOverlap="1" wp14:anchorId="55BC1D34" wp14:editId="2CB937B2">
             <wp:simplePos x="0" y="0"/>
             <wp:positionH relativeFrom="margin">
               <wp:posOffset>-635</wp:posOffset>
@@ -1566,7 +1566,13 @@
         <w:rPr>
           <w:lang w:val="uk-UA"/>
         </w:rPr>
-        <w:t xml:space="preserve">Як видно, матриця А не є матрицею з діагональною перевагою, тому </w:t>
+        <w:t>Як видно, матриця А не є матрицею з діагональною перева</w:t>
+      </w:r>
+      <w:r>
+        <w:rPr>
+          <w:lang w:val="uk-UA"/>
+        </w:rPr>
+        <w:t xml:space="preserve">гою, тому </w:t>
       </w:r>
       <w:proofErr w:type="spellStart"/>
       <w:r>
@@ -1580,7 +1586,13 @@
         <w:rPr>
           <w:lang w:val="uk-UA"/>
         </w:rPr>
-        <w:t xml:space="preserve"> ліву і прави частину рівняння на транспоновану матрицю А.</w:t>
+        <w:t xml:space="preserve"> ліву і праву</w:t>
+      </w:r>
+      <w:r>
+        <w:rPr>
+          <w:lang w:val="uk-UA"/>
+        </w:rPr>
+        <w:t xml:space="preserve"> частину рівняння на транспоновану матрицю А.</w:t>
       </w:r>
     </w:p>
     <w:p>
@@ -1672,9 +1684,6 @@
       <w:pPr>
         <w:ind w:firstLine="0"/>
         <w:jc w:val="left"/>
-        <w:rPr>
-          <w:lang w:val="en-US"/>
-        </w:rPr>
       </w:pPr>
       <w:r>
         <w:rPr>
@@ -1682,7 +1691,7 @@
           <w:lang w:val="en-US" w:eastAsia="en-US"/>
         </w:rPr>
         <w:drawing>
-          <wp:anchor distT="0" distB="0" distL="114300" distR="114300" simplePos="0" relativeHeight="251678720" behindDoc="0" locked="0" layoutInCell="1" allowOverlap="1" wp14:anchorId="2D08E190" wp14:editId="48C225C2">
+          <wp:anchor distT="0" distB="0" distL="114300" distR="114300" simplePos="0" relativeHeight="251678720" behindDoc="0" locked="0" layoutInCell="1" allowOverlap="1" wp14:anchorId="589A7F67" wp14:editId="3A168728">
             <wp:simplePos x="0" y="0"/>
             <wp:positionH relativeFrom="margin">
               <wp:posOffset>-635</wp:posOffset>
@@ -1738,9 +1747,6 @@
         <w:t>Результати</w:t>
       </w:r>
       <w:r>
-        <w:rPr>
-          <w:lang w:val="en-US"/>
-        </w:rPr>
         <w:t>:</w:t>
       </w:r>
     </w:p>
@@ -1765,7 +1771,15 @@
         <w:rPr>
           <w:lang w:val="uk-UA"/>
         </w:rPr>
-        <w:t>Нижче приведена наведені результати виконання програми.</w:t>
+        <w:t xml:space="preserve">Нижче приведені </w:t>
+      </w:r>
+      <w:bookmarkStart w:id="6" w:name="_GoBack"/>
+      <w:bookmarkEnd w:id="6"/>
+      <w:r>
+        <w:rPr>
+          <w:lang w:val="uk-UA"/>
+        </w:rPr>
+        <w:t>результати виконання програми.</w:t>
       </w:r>
     </w:p>
     <w:p>
@@ -1791,7 +1805,7 @@
           <w:lang w:val="en-US" w:eastAsia="en-US"/>
         </w:rPr>
         <w:drawing>
-          <wp:anchor distT="0" distB="0" distL="114300" distR="114300" simplePos="0" relativeHeight="251679744" behindDoc="0" locked="0" layoutInCell="1" allowOverlap="1" wp14:anchorId="7F10B490" wp14:editId="3EEBE2DC">
+          <wp:anchor distT="0" distB="0" distL="114300" distR="114300" simplePos="0" relativeHeight="251679744" behindDoc="0" locked="0" layoutInCell="1" allowOverlap="1" wp14:anchorId="0D4BE339" wp14:editId="3358C571">
             <wp:simplePos x="0" y="0"/>
             <wp:positionH relativeFrom="margin">
               <wp:posOffset>-635</wp:posOffset>
@@ -1882,7 +1896,7 @@
           <w:lang w:val="en-US" w:eastAsia="en-US"/>
         </w:rPr>
         <w:drawing>
-          <wp:anchor distT="0" distB="0" distL="114300" distR="114300" simplePos="0" relativeHeight="251680768" behindDoc="0" locked="0" layoutInCell="1" allowOverlap="1" wp14:anchorId="13227F83" wp14:editId="2D828D0C">
+          <wp:anchor distT="0" distB="0" distL="114300" distR="114300" simplePos="0" relativeHeight="251680768" behindDoc="0" locked="0" layoutInCell="1" allowOverlap="1" wp14:anchorId="6F9B61AE" wp14:editId="36FF440D">
             <wp:simplePos x="0" y="0"/>
             <wp:positionH relativeFrom="column">
               <wp:posOffset>-15875</wp:posOffset>
@@ -2028,7 +2042,7 @@
           <w:lang w:val="en-US" w:eastAsia="en-US"/>
         </w:rPr>
         <w:drawing>
-          <wp:anchor distT="0" distB="0" distL="114300" distR="114300" simplePos="0" relativeHeight="251681792" behindDoc="0" locked="0" layoutInCell="1" allowOverlap="1">
+          <wp:anchor distT="0" distB="0" distL="114300" distR="114300" simplePos="0" relativeHeight="251681792" behindDoc="0" locked="0" layoutInCell="1" allowOverlap="1" wp14:anchorId="79E279AA" wp14:editId="006271E3">
             <wp:simplePos x="0" y="0"/>
             <wp:positionH relativeFrom="column">
               <wp:posOffset>-635</wp:posOffset>
@@ -2132,7 +2146,7 @@
           <w:lang w:val="en-US" w:eastAsia="en-US"/>
         </w:rPr>
         <w:drawing>
-          <wp:anchor distT="0" distB="0" distL="114300" distR="114300" simplePos="0" relativeHeight="251682816" behindDoc="0" locked="0" layoutInCell="1" allowOverlap="1">
+          <wp:anchor distT="0" distB="0" distL="114300" distR="114300" simplePos="0" relativeHeight="251682816" behindDoc="0" locked="0" layoutInCell="1" allowOverlap="1" wp14:anchorId="5BB7C025" wp14:editId="33532B81">
             <wp:simplePos x="0" y="0"/>
             <wp:positionH relativeFrom="column">
               <wp:posOffset>-635</wp:posOffset>
@@ -2260,7 +2274,7 @@
       <w:pPr>
         <w:pStyle w:val="3"/>
       </w:pPr>
-      <w:bookmarkStart w:id="6" w:name="_Toc65353801"/>
+      <w:bookmarkStart w:id="7" w:name="_Toc66633925"/>
       <w:r>
         <w:lastRenderedPageBreak/>
         <w:t xml:space="preserve">3 </w:t>
@@ -2282,15 +2296,13 @@
       <w:r>
         <w:t xml:space="preserve"> </w:t>
       </w:r>
-      <w:proofErr w:type="spellStart"/>
       <w:r>
         <w:rPr>
           <w:lang w:val="en-US"/>
         </w:rPr>
         <w:t>NumPy</w:t>
       </w:r>
-      <w:bookmarkEnd w:id="6"/>
-      <w:proofErr w:type="spellEnd"/>
+      <w:bookmarkEnd w:id="7"/>
     </w:p>
     <w:p>
       <w:pPr>
@@ -2326,7 +2338,7 @@
           <w:noProof/>
         </w:rPr>
         <w:drawing>
-          <wp:anchor distT="0" distB="0" distL="114300" distR="114300" simplePos="0" relativeHeight="251683840" behindDoc="0" locked="0" layoutInCell="1" allowOverlap="1" wp14:anchorId="7B2DC531" wp14:editId="25F2DB98">
+          <wp:anchor distT="0" distB="0" distL="114300" distR="114300" simplePos="0" relativeHeight="251683840" behindDoc="0" locked="0" layoutInCell="1" allowOverlap="1" wp14:anchorId="18B8B07C" wp14:editId="00573681">
             <wp:simplePos x="0" y="0"/>
             <wp:positionH relativeFrom="margin">
               <wp:posOffset>-635</wp:posOffset>
@@ -2633,16 +2645,11 @@
         <w:ind w:firstLine="0"/>
         <w:jc w:val="left"/>
       </w:pPr>
-      <w:proofErr w:type="spellStart"/>
       <w:r>
         <w:t>Порівн</w:t>
       </w:r>
       <w:r>
-        <w:t>яння</w:t>
-      </w:r>
-      <w:proofErr w:type="spellEnd"/>
-      <w:r>
-        <w:t xml:space="preserve"> </w:t>
+        <w:t xml:space="preserve">яння </w:t>
       </w:r>
       <w:proofErr w:type="spellStart"/>
       <w:r>
@@ -2790,7 +2797,7 @@
           <w:noProof/>
         </w:rPr>
         <w:drawing>
-          <wp:anchor distT="0" distB="0" distL="114300" distR="114300" simplePos="0" relativeHeight="251684864" behindDoc="0" locked="0" layoutInCell="1" allowOverlap="1">
+          <wp:anchor distT="0" distB="0" distL="114300" distR="114300" simplePos="0" relativeHeight="251684864" behindDoc="0" locked="0" layoutInCell="1" allowOverlap="1" wp14:anchorId="2CD2A1D8" wp14:editId="2797B10A">
             <wp:simplePos x="0" y="0"/>
             <wp:positionH relativeFrom="column">
               <wp:posOffset>-635</wp:posOffset>
@@ -2913,8 +2920,8 @@
           <w:lang w:val="uk-UA"/>
         </w:rPr>
       </w:pPr>
-      <w:bookmarkStart w:id="7" w:name="_Toc64227575"/>
-      <w:bookmarkStart w:id="8" w:name="_Toc65353802"/>
+      <w:bookmarkStart w:id="8" w:name="_Toc64227575"/>
+      <w:bookmarkStart w:id="9" w:name="_Toc66633926"/>
       <w:r>
         <w:rPr>
           <w:lang w:val="en-US"/>
@@ -2928,14 +2935,14 @@
         </w:rPr>
         <w:t xml:space="preserve"> </w:t>
       </w:r>
-      <w:bookmarkEnd w:id="7"/>
+      <w:bookmarkEnd w:id="8"/>
       <w:r>
         <w:rPr>
           <w:lang w:val="uk-UA"/>
         </w:rPr>
         <w:t>Лістинг програми</w:t>
       </w:r>
-      <w:bookmarkEnd w:id="8"/>
+      <w:bookmarkEnd w:id="9"/>
     </w:p>
     <w:p>
       <w:pPr>
@@ -5945,8 +5952,6 @@
           <w:lang w:val="en-US"/>
         </w:rPr>
       </w:pPr>
-      <w:bookmarkStart w:id="9" w:name="_GoBack"/>
-      <w:bookmarkEnd w:id="9"/>
     </w:p>
     <w:sectPr>
       <w:footerReference w:type="even" r:id="rId16"/>
@@ -6051,7 +6056,7 @@
         <w:rStyle w:val="a5"/>
         <w:noProof/>
       </w:rPr>
-      <w:t>7</w:t>
+      <w:t>4</w:t>
     </w:r>
     <w:r>
       <w:rPr>
@@ -6648,537 +6653,6 @@
 </w:styles>
 </file>
 
-<file path=word/glossary/document.xml><?xml version="1.0" encoding="utf-8"?>
-<w:glossaryDocument xmlns:wpc="http://schemas.microsoft.com/office/word/2010/wordprocessingCanvas" xmlns:cx="http://schemas.microsoft.com/office/drawing/2014/chartex" xmlns:cx1="http://schemas.microsoft.com/office/drawing/2015/9/8/chartex" xmlns:mc="http://schemas.openxmlformats.org/markup-compatibility/2006" xmlns:o="urn:schemas-microsoft-com:office:office" xmlns:r="http://schemas.openxmlformats.org/officeDocument/2006/relationships" xmlns:m="http://schemas.openxmlformats.org/officeDocument/2006/math" xmlns:v="urn:schemas-microsoft-com:vml" xmlns:wp14="http://schemas.microsoft.com/office/word/2010/wordprocessingDrawing" xmlns:wp="http://schemas.openxmlformats.org/drawingml/2006/wordprocessingDrawing" xmlns:w10="urn:schemas-microsoft-com:office:word" xmlns:w="http://schemas.openxmlformats.org/wordprocessingml/2006/main" xmlns:w14="http://schemas.microsoft.com/office/word/2010/wordml" xmlns:w15="http://schemas.microsoft.com/office/word/2012/wordml" xmlns:w16se="http://schemas.microsoft.com/office/word/2015/wordml/symex" xmlns:wpg="http://schemas.microsoft.com/office/word/2010/wordprocessingGroup" xmlns:wpi="http://schemas.microsoft.com/office/word/2010/wordprocessingInk" xmlns:wne="http://schemas.microsoft.com/office/word/2006/wordml" xmlns:wps="http://schemas.microsoft.com/office/word/2010/wordprocessingShape" mc:Ignorable="w14 w15 w16se wp14"/>
-</file>
-
-<file path=word/glossary/fontTable.xml><?xml version="1.0" encoding="utf-8"?>
-<w:fonts xmlns:mc="http://schemas.openxmlformats.org/markup-compatibility/2006" xmlns:r="http://schemas.openxmlformats.org/officeDocument/2006/relationships" xmlns:w="http://schemas.openxmlformats.org/wordprocessingml/2006/main" xmlns:w14="http://schemas.microsoft.com/office/word/2010/wordml" xmlns:w15="http://schemas.microsoft.com/office/word/2012/wordml" xmlns:w16se="http://schemas.microsoft.com/office/word/2015/wordml/symex" mc:Ignorable="w14 w15 w16se">
-  <w:font w:name="Times New Roman">
-    <w:panose1 w:val="02020603050405020304"/>
-    <w:charset w:val="CC"/>
-    <w:family w:val="roman"/>
-    <w:pitch w:val="variable"/>
-    <w:sig w:usb0="E0002EFF" w:usb1="C000785B" w:usb2="00000009" w:usb3="00000000" w:csb0="000001FF" w:csb1="00000000"/>
-  </w:font>
-  <w:font w:name="Arial">
-    <w:panose1 w:val="020B0604020202020204"/>
-    <w:charset w:val="CC"/>
-    <w:family w:val="swiss"/>
-    <w:pitch w:val="variable"/>
-    <w:sig w:usb0="E0002EFF" w:usb1="C000785B" w:usb2="00000009" w:usb3="00000000" w:csb0="000001FF" w:csb1="00000000"/>
-  </w:font>
-  <w:font w:name="Courier New">
-    <w:panose1 w:val="02070309020205020404"/>
-    <w:charset w:val="CC"/>
-    <w:family w:val="modern"/>
-    <w:pitch w:val="fixed"/>
-    <w:sig w:usb0="E0002EFF" w:usb1="C0007843" w:usb2="00000009" w:usb3="00000000" w:csb0="000001FF" w:csb1="00000000"/>
-  </w:font>
-  <w:font w:name="Calibri Light">
-    <w:panose1 w:val="020F0302020204030204"/>
-    <w:charset w:val="CC"/>
-    <w:family w:val="swiss"/>
-    <w:pitch w:val="variable"/>
-    <w:sig w:usb0="E4002EFF" w:usb1="C000247B" w:usb2="00000009" w:usb3="00000000" w:csb0="000001FF" w:csb1="00000000"/>
-  </w:font>
-  <w:font w:name="Calibri">
-    <w:panose1 w:val="020F0502020204030204"/>
-    <w:charset w:val="CC"/>
-    <w:family w:val="swiss"/>
-    <w:pitch w:val="variable"/>
-    <w:sig w:usb0="E4002EFF" w:usb1="C000247B" w:usb2="00000009" w:usb3="00000000" w:csb0="000001FF" w:csb1="00000000"/>
-  </w:font>
-  <w:font w:name="Cambria Math">
-    <w:panose1 w:val="02040503050406030204"/>
-    <w:charset w:val="CC"/>
-    <w:family w:val="roman"/>
-    <w:pitch w:val="variable"/>
-    <w:sig w:usb0="E00006FF" w:usb1="420024FF" w:usb2="02000000" w:usb3="00000000" w:csb0="0000019F" w:csb1="00000000"/>
-  </w:font>
-</w:fonts>
-</file>
-
-<file path=word/glossary/settings.xml><?xml version="1.0" encoding="utf-8"?>
-<w:settings xmlns:mc="http://schemas.openxmlformats.org/markup-compatibility/2006" xmlns:o="urn:schemas-microsoft-com:office:office" xmlns:r="http://schemas.openxmlformats.org/officeDocument/2006/relationships" xmlns:m="http://schemas.openxmlformats.org/officeDocument/2006/math" xmlns:v="urn:schemas-microsoft-com:vml" xmlns:w10="urn:schemas-microsoft-com:office:word" xmlns:w="http://schemas.openxmlformats.org/wordprocessingml/2006/main" xmlns:w14="http://schemas.microsoft.com/office/word/2010/wordml" xmlns:w15="http://schemas.microsoft.com/office/word/2012/wordml" xmlns:w16se="http://schemas.microsoft.com/office/word/2015/wordml/symex" xmlns:sl="http://schemas.openxmlformats.org/schemaLibrary/2006/main" mc:Ignorable="w14 w15 w16se">
-  <w:view w:val="normal"/>
-  <w:defaultTabStop w:val="720"/>
-  <w:characterSpacingControl w:val="doNotCompress"/>
-  <w:compat>
-    <w:useFELayout/>
-    <w:compatSetting w:name="compatibilityMode" w:uri="http://schemas.microsoft.com/office/word" w:val="15"/>
-    <w:compatSetting w:name="overrideTableStyleFontSizeAndJustification" w:uri="http://schemas.microsoft.com/office/word" w:val="1"/>
-    <w:compatSetting w:name="enableOpenTypeFeatures" w:uri="http://schemas.microsoft.com/office/word" w:val="1"/>
-    <w:compatSetting w:name="doNotFlipMirrorIndents" w:uri="http://schemas.microsoft.com/office/word" w:val="1"/>
-    <w:compatSetting w:name="differentiateMultirowTableHeaders" w:uri="http://schemas.microsoft.com/office/word" w:val="1"/>
-  </w:compat>
-  <w:rsids>
-    <w:rsidRoot w:val="00FC4E61"/>
-    <w:rsid w:val="00FB0F21"/>
-    <w:rsid w:val="00FC4E61"/>
-  </w:rsids>
-  <m:mathPr>
-    <m:mathFont m:val="Cambria Math"/>
-    <m:brkBin m:val="before"/>
-    <m:brkBinSub m:val="--"/>
-    <m:smallFrac m:val="0"/>
-    <m:dispDef/>
-    <m:lMargin m:val="0"/>
-    <m:rMargin m:val="0"/>
-    <m:defJc m:val="centerGroup"/>
-    <m:wrapIndent m:val="1440"/>
-    <m:intLim m:val="subSup"/>
-    <m:naryLim m:val="undOvr"/>
-  </m:mathPr>
-  <w:themeFontLang w:val="en-US"/>
-  <w:clrSchemeMapping w:bg1="light1" w:t1="dark1" w:bg2="light2" w:t2="dark2" w:accent1="accent1" w:accent2="accent2" w:accent3="accent3" w:accent4="accent4" w:accent5="accent5" w:accent6="accent6" w:hyperlink="hyperlink" w:followedHyperlink="followedHyperlink"/>
-  <w:decimalSymbol w:val="."/>
-  <w:listSeparator w:val=","/>
-  <w15:chartTrackingRefBased/>
-</w:settings>
-</file>
-
-<file path=word/glossary/styles.xml><?xml version="1.0" encoding="utf-8"?>
-<w:styles xmlns:mc="http://schemas.openxmlformats.org/markup-compatibility/2006" xmlns:r="http://schemas.openxmlformats.org/officeDocument/2006/relationships" xmlns:w="http://schemas.openxmlformats.org/wordprocessingml/2006/main" xmlns:w14="http://schemas.microsoft.com/office/word/2010/wordml" xmlns:w15="http://schemas.microsoft.com/office/word/2012/wordml" xmlns:w16se="http://schemas.microsoft.com/office/word/2015/wordml/symex" mc:Ignorable="w14 w15 w16se">
-  <w:docDefaults>
-    <w:rPrDefault>
-      <w:rPr>
-        <w:rFonts w:asciiTheme="minorHAnsi" w:eastAsiaTheme="minorEastAsia" w:hAnsiTheme="minorHAnsi" w:cstheme="minorBidi"/>
-        <w:sz w:val="22"/>
-        <w:szCs w:val="22"/>
-        <w:lang w:val="en-US" w:eastAsia="en-US" w:bidi="ar-SA"/>
-      </w:rPr>
-    </w:rPrDefault>
-    <w:pPrDefault>
-      <w:pPr>
-        <w:spacing w:after="160" w:line="259" w:lineRule="auto"/>
-      </w:pPr>
-    </w:pPrDefault>
-  </w:docDefaults>
-  <w:latentStyles w:defLockedState="0" w:defUIPriority="99" w:defSemiHidden="0" w:defUnhideWhenUsed="0" w:defQFormat="0" w:count="371">
-    <w:lsdException w:name="Normal" w:uiPriority="0" w:qFormat="1"/>
-    <w:lsdException w:name="heading 1" w:uiPriority="9" w:qFormat="1"/>
-    <w:lsdException w:name="heading 2" w:semiHidden="1" w:uiPriority="9" w:unhideWhenUsed="1" w:qFormat="1"/>
-    <w:lsdException w:name="heading 3" w:semiHidden="1" w:uiPriority="9" w:unhideWhenUsed="1" w:qFormat="1"/>
-    <w:lsdException w:name="heading 4" w:semiHidden="1" w:uiPriority="9" w:unhideWhenUsed="1" w:qFormat="1"/>
-    <w:lsdException w:name="heading 5" w:semiHidden="1" w:uiPriority="9" w:unhideWhenUsed="1" w:qFormat="1"/>
-    <w:lsdException w:name="heading 6" w:semiHidden="1" w:uiPriority="9" w:unhideWhenUsed="1" w:qFormat="1"/>
-    <w:lsdException w:name="heading 7" w:semiHidden="1" w:uiPriority="9" w:unhideWhenUsed="1" w:qFormat="1"/>
-    <w:lsdException w:name="heading 8" w:semiHidden="1" w:uiPriority="9" w:unhideWhenUsed="1" w:qFormat="1"/>
-    <w:lsdException w:name="heading 9" w:semiHidden="1" w:uiPriority="9" w:unhideWhenUsed="1" w:qFormat="1"/>
-    <w:lsdException w:name="index 1" w:semiHidden="1" w:unhideWhenUsed="1"/>
-    <w:lsdException w:name="index 2" w:semiHidden="1" w:unhideWhenUsed="1"/>
-    <w:lsdException w:name="index 3" w:semiHidden="1" w:unhideWhenUsed="1"/>
-    <w:lsdException w:name="index 4" w:semiHidden="1" w:unhideWhenUsed="1"/>
-    <w:lsdException w:name="index 5" w:semiHidden="1" w:unhideWhenUsed="1"/>
-    <w:lsdException w:name="index 6" w:semiHidden="1" w:unhideWhenUsed="1"/>
-    <w:lsdException w:name="index 7" w:semiHidden="1" w:unhideWhenUsed="1"/>
-    <w:lsdException w:name="index 8" w:semiHidden="1" w:unhideWhenUsed="1"/>
-    <w:lsdException w:name="index 9" w:semiHidden="1" w:unhideWhenUsed="1"/>
-    <w:lsdException w:name="toc 1" w:semiHidden="1" w:uiPriority="39" w:unhideWhenUsed="1"/>
-    <w:lsdException w:name="toc 2" w:semiHidden="1" w:uiPriority="39" w:unhideWhenUsed="1"/>
-    <w:lsdException w:name="toc 3" w:semiHidden="1" w:uiPriority="39" w:unhideWhenUsed="1"/>
-    <w:lsdException w:name="toc 4" w:semiHidden="1" w:uiPriority="39" w:unhideWhenUsed="1"/>
-    <w:lsdException w:name="toc 5" w:semiHidden="1" w:uiPriority="39" w:unhideWhenUsed="1"/>
-    <w:lsdException w:name="toc 6" w:semiHidden="1" w:uiPriority="39" w:unhideWhenUsed="1"/>
-    <w:lsdException w:name="toc 7" w:semiHidden="1" w:uiPriority="39" w:unhideWhenUsed="1"/>
-    <w:lsdException w:name="toc 8" w:semiHidden="1" w:uiPriority="39" w:unhideWhenUsed="1"/>
-    <w:lsdException w:name="toc 9" w:semiHidden="1" w:uiPriority="39" w:unhideWhenUsed="1"/>
-    <w:lsdException w:name="Normal Indent" w:semiHidden="1" w:unhideWhenUsed="1"/>
-    <w:lsdException w:name="footnote text" w:semiHidden="1" w:unhideWhenUsed="1"/>
-    <w:lsdException w:name="annotation text" w:semiHidden="1" w:unhideWhenUsed="1"/>
-    <w:lsdException w:name="header" w:semiHidden="1" w:unhideWhenUsed="1"/>
-    <w:lsdException w:name="footer" w:semiHidden="1" w:unhideWhenUsed="1"/>
-    <w:lsdException w:name="index heading" w:semiHidden="1" w:unhideWhenUsed="1"/>
-    <w:lsdException w:name="caption" w:semiHidden="1" w:uiPriority="35" w:unhideWhenUsed="1" w:qFormat="1"/>
-    <w:lsdException w:name="table of figures" w:semiHidden="1" w:unhideWhenUsed="1"/>
-    <w:lsdException w:name="envelope address" w:semiHidden="1" w:unhideWhenUsed="1"/>
-    <w:lsdException w:name="envelope return" w:semiHidden="1" w:unhideWhenUsed="1"/>
-    <w:lsdException w:name="footnote reference" w:semiHidden="1" w:unhideWhenUsed="1"/>
-    <w:lsdException w:name="annotation reference" w:semiHidden="1" w:unhideWhenUsed="1"/>
-    <w:lsdException w:name="line number" w:semiHidden="1" w:unhideWhenUsed="1"/>
-    <w:lsdException w:name="page number" w:semiHidden="1" w:unhideWhenUsed="1"/>
-    <w:lsdException w:name="endnote reference" w:semiHidden="1" w:unhideWhenUsed="1"/>
-    <w:lsdException w:name="endnote text" w:semiHidden="1" w:unhideWhenUsed="1"/>
-    <w:lsdException w:name="table of authorities" w:semiHidden="1" w:unhideWhenUsed="1"/>
-    <w:lsdException w:name="macro" w:semiHidden="1" w:unhideWhenUsed="1"/>
-    <w:lsdException w:name="toa heading" w:semiHidden="1" w:unhideWhenUsed="1"/>
-    <w:lsdException w:name="List" w:semiHidden="1" w:unhideWhenUsed="1"/>
-    <w:lsdException w:name="List Bullet" w:semiHidden="1" w:unhideWhenUsed="1"/>
-    <w:lsdException w:name="List Number" w:semiHidden="1" w:unhideWhenUsed="1"/>
-    <w:lsdException w:name="List 2" w:semiHidden="1" w:unhideWhenUsed="1"/>
-    <w:lsdException w:name="List 3" w:semiHidden="1" w:unhideWhenUsed="1"/>
-    <w:lsdException w:name="List 4" w:semiHidden="1" w:unhideWhenUsed="1"/>
-    <w:lsdException w:name="List 5" w:semiHidden="1" w:unhideWhenUsed="1"/>
-    <w:lsdException w:name="List Bullet 2" w:semiHidden="1" w:unhideWhenUsed="1"/>
-    <w:lsdException w:name="List Bullet 3" w:semiHidden="1" w:unhideWhenUsed="1"/>
-    <w:lsdException w:name="List Bullet 4" w:semiHidden="1" w:unhideWhenUsed="1"/>
-    <w:lsdException w:name="List Bullet 5" w:semiHidden="1" w:unhideWhenUsed="1"/>
-    <w:lsdException w:name="List Number 2" w:semiHidden="1" w:unhideWhenUsed="1"/>
-    <w:lsdException w:name="List Number 3" w:semiHidden="1" w:unhideWhenUsed="1"/>
-    <w:lsdException w:name="List Number 4" w:semiHidden="1" w:unhideWhenUsed="1"/>
-    <w:lsdException w:name="List Number 5" w:semiHidden="1" w:unhideWhenUsed="1"/>
-    <w:lsdException w:name="Title" w:uiPriority="10" w:qFormat="1"/>
-    <w:lsdException w:name="Closing" w:semiHidden="1" w:unhideWhenUsed="1"/>
-    <w:lsdException w:name="Signature" w:semiHidden="1" w:unhideWhenUsed="1"/>
-    <w:lsdException w:name="Default Paragraph Font" w:semiHidden="1" w:uiPriority="1" w:unhideWhenUsed="1"/>
-    <w:lsdException w:name="Body Text" w:semiHidden="1" w:unhideWhenUsed="1"/>
-    <w:lsdException w:name="Body Text Indent" w:semiHidden="1" w:unhideWhenUsed="1"/>
-    <w:lsdException w:name="List Continue" w:semiHidden="1" w:unhideWhenUsed="1"/>
-    <w:lsdException w:name="List Continue 2" w:semiHidden="1" w:unhideWhenUsed="1"/>
-    <w:lsdException w:name="List Continue 3" w:semiHidden="1" w:unhideWhenUsed="1"/>
-    <w:lsdException w:name="List Continue 4" w:semiHidden="1" w:unhideWhenUsed="1"/>
-    <w:lsdException w:name="List Continue 5" w:semiHidden="1" w:unhideWhenUsed="1"/>
-    <w:lsdException w:name="Message Header" w:semiHidden="1" w:unhideWhenUsed="1"/>
-    <w:lsdException w:name="Subtitle" w:uiPriority="11" w:qFormat="1"/>
-    <w:lsdException w:name="Salutation" w:semiHidden="1" w:unhideWhenUsed="1"/>
-    <w:lsdException w:name="Date" w:semiHidden="1" w:unhideWhenUsed="1"/>
-    <w:lsdException w:name="Body Text First Indent" w:semiHidden="1" w:unhideWhenUsed="1"/>
-    <w:lsdException w:name="Body Text First Indent 2" w:semiHidden="1" w:unhideWhenUsed="1"/>
-    <w:lsdException w:name="Note Heading" w:semiHidden="1" w:unhideWhenUsed="1"/>
-    <w:lsdException w:name="Body Text 2" w:semiHidden="1" w:unhideWhenUsed="1"/>
-    <w:lsdException w:name="Body Text 3" w:semiHidden="1" w:unhideWhenUsed="1"/>
-    <w:lsdException w:name="Body Text Indent 2" w:semiHidden="1" w:unhideWhenUsed="1"/>
-    <w:lsdException w:name="Body Text Indent 3" w:semiHidden="1" w:unhideWhenUsed="1"/>
-    <w:lsdException w:name="Block Text" w:semiHidden="1" w:unhideWhenUsed="1"/>
-    <w:lsdException w:name="Hyperlink" w:semiHidden="1" w:unhideWhenUsed="1"/>
-    <w:lsdException w:name="FollowedHyperlink" w:semiHidden="1" w:unhideWhenUsed="1"/>
-    <w:lsdException w:name="Strong" w:uiPriority="22" w:qFormat="1"/>
-    <w:lsdException w:name="Emphasis" w:uiPriority="20" w:qFormat="1"/>
-    <w:lsdException w:name="Document Map" w:semiHidden="1" w:unhideWhenUsed="1"/>
-    <w:lsdException w:name="Plain Text" w:semiHidden="1" w:unhideWhenUsed="1"/>
-    <w:lsdException w:name="E-mail Signature" w:semiHidden="1" w:unhideWhenUsed="1"/>
-    <w:lsdException w:name="HTML Top of Form" w:semiHidden="1" w:unhideWhenUsed="1"/>
-    <w:lsdException w:name="HTML Bottom of Form" w:semiHidden="1" w:unhideWhenUsed="1"/>
-    <w:lsdException w:name="Normal (Web)" w:semiHidden="1" w:unhideWhenUsed="1"/>
-    <w:lsdException w:name="HTML Acronym" w:semiHidden="1" w:unhideWhenUsed="1"/>
-    <w:lsdException w:name="HTML Address" w:semiHidden="1" w:unhideWhenUsed="1"/>
-    <w:lsdException w:name="HTML Cite" w:semiHidden="1" w:unhideWhenUsed="1"/>
-    <w:lsdException w:name="HTML Code" w:semiHidden="1" w:unhideWhenUsed="1"/>
-    <w:lsdException w:name="HTML Definition" w:semiHidden="1" w:unhideWhenUsed="1"/>
-    <w:lsdException w:name="HTML Keyboard" w:semiHidden="1" w:unhideWhenUsed="1"/>
-    <w:lsdException w:name="HTML Preformatted" w:semiHidden="1" w:unhideWhenUsed="1"/>
-    <w:lsdException w:name="HTML Sample" w:semiHidden="1" w:unhideWhenUsed="1"/>
-    <w:lsdException w:name="HTML Typewriter" w:semiHidden="1" w:unhideWhenUsed="1"/>
-    <w:lsdException w:name="HTML Variable" w:semiHidden="1" w:unhideWhenUsed="1"/>
-    <w:lsdException w:name="Normal Table" w:semiHidden="1" w:unhideWhenUsed="1"/>
-    <w:lsdException w:name="annotation subject" w:semiHidden="1" w:unhideWhenUsed="1"/>
-    <w:lsdException w:name="No List" w:semiHidden="1" w:unhideWhenUsed="1"/>
-    <w:lsdException w:name="Outline List 1" w:semiHidden="1" w:unhideWhenUsed="1"/>
-    <w:lsdException w:name="Outline List 2" w:semiHidden="1" w:unhideWhenUsed="1"/>
-    <w:lsdException w:name="Outline List 3" w:semiHidden="1" w:unhideWhenUsed="1"/>
-    <w:lsdException w:name="Table Simple 1" w:semiHidden="1" w:unhideWhenUsed="1"/>
-    <w:lsdException w:name="Table Simple 2" w:semiHidden="1" w:unhideWhenUsed="1"/>
-    <w:lsdException w:name="Table Simple 3" w:semiHidden="1" w:unhideWhenUsed="1"/>
-    <w:lsdException w:name="Table Classic 1" w:semiHidden="1" w:unhideWhenUsed="1"/>
-    <w:lsdException w:name="Table Classic 2" w:semiHidden="1" w:unhideWhenUsed="1"/>
-    <w:lsdException w:name="Table Classic 3" w:semiHidden="1" w:unhideWhenUsed="1"/>
-    <w:lsdException w:name="Table Classic 4" w:semiHidden="1" w:unhideWhenUsed="1"/>
-    <w:lsdException w:name="Table Colorful 1" w:semiHidden="1" w:unhideWhenUsed="1"/>
-    <w:lsdException w:name="Table Colorful 2" w:semiHidden="1" w:unhideWhenUsed="1"/>
-    <w:lsdException w:name="Table Colorful 3" w:semiHidden="1" w:unhideWhenUsed="1"/>
-    <w:lsdException w:name="Table Columns 1" w:semiHidden="1" w:unhideWhenUsed="1"/>
-    <w:lsdException w:name="Table Columns 2" w:semiHidden="1" w:unhideWhenUsed="1"/>
-    <w:lsdException w:name="Table Columns 3" w:semiHidden="1" w:unhideWhenUsed="1"/>
-    <w:lsdException w:name="Table Columns 4" w:semiHidden="1" w:unhideWhenUsed="1"/>
-    <w:lsdException w:name="Table Columns 5" w:semiHidden="1" w:unhideWhenUsed="1"/>
-    <w:lsdException w:name="Table Grid 1" w:semiHidden="1" w:unhideWhenUsed="1"/>
-    <w:lsdException w:name="Table Grid 2" w:semiHidden="1" w:unhideWhenUsed="1"/>
-    <w:lsdException w:name="Table Grid 3" w:semiHidden="1" w:unhideWhenUsed="1"/>
-    <w:lsdException w:name="Table Grid 4" w:semiHidden="1" w:unhideWhenUsed="1"/>
-    <w:lsdException w:name="Table Grid 5" w:semiHidden="1" w:unhideWhenUsed="1"/>
-    <w:lsdException w:name="Table Grid 6" w:semiHidden="1" w:unhideWhenUsed="1"/>
-    <w:lsdException w:name="Table Grid 7" w:semiHidden="1" w:unhideWhenUsed="1"/>
-    <w:lsdException w:name="Table Grid 8" w:semiHidden="1" w:unhideWhenUsed="1"/>
-    <w:lsdException w:name="Table List 1" w:semiHidden="1" w:unhideWhenUsed="1"/>
-    <w:lsdException w:name="Table List 2" w:semiHidden="1" w:unhideWhenUsed="1"/>
-    <w:lsdException w:name="Table List 3" w:semiHidden="1" w:unhideWhenUsed="1"/>
-    <w:lsdException w:name="Table List 4" w:semiHidden="1" w:unhideWhenUsed="1"/>
-    <w:lsdException w:name="Table List 5" w:semiHidden="1" w:unhideWhenUsed="1"/>
-    <w:lsdException w:name="Table List 6" w:semiHidden="1" w:unhideWhenUsed="1"/>
-    <w:lsdException w:name="Table List 7" w:semiHidden="1" w:unhideWhenUsed="1"/>
-    <w:lsdException w:name="Table List 8" w:semiHidden="1" w:unhideWhenUsed="1"/>
-    <w:lsdException w:name="Table 3D effects 1" w:semiHidden="1" w:unhideWhenUsed="1"/>
-    <w:lsdException w:name="Table 3D effects 2" w:semiHidden="1" w:unhideWhenUsed="1"/>
-    <w:lsdException w:name="Table 3D effects 3" w:semiHidden="1" w:unhideWhenUsed="1"/>
-    <w:lsdException w:name="Table Contemporary" w:semiHidden="1" w:unhideWhenUsed="1"/>
-    <w:lsdException w:name="Table Elegant" w:semiHidden="1" w:unhideWhenUsed="1"/>
-    <w:lsdException w:name="Table Professional" w:semiHidden="1" w:unhideWhenUsed="1"/>
-    <w:lsdException w:name="Table Subtle 1" w:semiHidden="1" w:unhideWhenUsed="1"/>
-    <w:lsdException w:name="Table Subtle 2" w:semiHidden="1" w:unhideWhenUsed="1"/>
-    <w:lsdException w:name="Table Web 1" w:semiHidden="1" w:unhideWhenUsed="1"/>
-    <w:lsdException w:name="Table Web 2" w:semiHidden="1" w:unhideWhenUsed="1"/>
-    <w:lsdException w:name="Table Web 3" w:semiHidden="1" w:unhideWhenUsed="1"/>
-    <w:lsdException w:name="Balloon Text" w:semiHidden="1" w:unhideWhenUsed="1"/>
-    <w:lsdException w:name="Table Grid" w:uiPriority="39"/>
-    <w:lsdException w:name="Table Theme" w:semiHidden="1" w:unhideWhenUsed="1"/>
-    <w:lsdException w:name="Placeholder Text" w:semiHidden="1"/>
-    <w:lsdException w:name="No Spacing" w:uiPriority="1" w:qFormat="1"/>
-    <w:lsdException w:name="Light Shading" w:uiPriority="60"/>
-    <w:lsdException w:name="Light List" w:uiPriority="61"/>
-    <w:lsdException w:name="Light Grid" w:uiPriority="62"/>
-    <w:lsdException w:name="Medium Shading 1" w:uiPriority="63"/>
-    <w:lsdException w:name="Medium Shading 2" w:uiPriority="64"/>
-    <w:lsdException w:name="Medium List 1" w:uiPriority="65"/>
-    <w:lsdException w:name="Medium List 2" w:uiPriority="66"/>
-    <w:lsdException w:name="Medium Grid 1" w:uiPriority="67"/>
-    <w:lsdException w:name="Medium Grid 2" w:uiPriority="68"/>
-    <w:lsdException w:name="Medium Grid 3" w:uiPriority="69"/>
-    <w:lsdException w:name="Dark List" w:uiPriority="70"/>
-    <w:lsdException w:name="Colorful Shading" w:uiPriority="71"/>
-    <w:lsdException w:name="Colorful List" w:uiPriority="72"/>
-    <w:lsdException w:name="Colorful Grid" w:uiPriority="73"/>
-    <w:lsdException w:name="Light Shading Accent 1" w:uiPriority="60"/>
-    <w:lsdException w:name="Light List Accent 1" w:uiPriority="61"/>
-    <w:lsdException w:name="Light Grid Accent 1" w:uiPriority="62"/>
-    <w:lsdException w:name="Medium Shading 1 Accent 1" w:uiPriority="63"/>
-    <w:lsdException w:name="Medium Shading 2 Accent 1" w:uiPriority="64"/>
-    <w:lsdException w:name="Medium List 1 Accent 1" w:uiPriority="65"/>
-    <w:lsdException w:name="Revision" w:semiHidden="1"/>
-    <w:lsdException w:name="List Paragraph" w:uiPriority="34" w:qFormat="1"/>
-    <w:lsdException w:name="Quote" w:uiPriority="29" w:qFormat="1"/>
-    <w:lsdException w:name="Intense Quote" w:uiPriority="30" w:qFormat="1"/>
-    <w:lsdException w:name="Medium List 2 Accent 1" w:uiPriority="66"/>
-    <w:lsdException w:name="Medium Grid 1 Accent 1" w:uiPriority="67"/>
-    <w:lsdException w:name="Medium Grid 2 Accent 1" w:uiPriority="68"/>
-    <w:lsdException w:name="Medium Grid 3 Accent 1" w:uiPriority="69"/>
-    <w:lsdException w:name="Dark List Accent 1" w:uiPriority="70"/>
-    <w:lsdException w:name="Colorful Shading Accent 1" w:uiPriority="71"/>
-    <w:lsdException w:name="Colorful List Accent 1" w:uiPriority="72"/>
-    <w:lsdException w:name="Colorful Grid Accent 1" w:uiPriority="73"/>
-    <w:lsdException w:name="Light Shading Accent 2" w:uiPriority="60"/>
-    <w:lsdException w:name="Light List Accent 2" w:uiPriority="61"/>
-    <w:lsdException w:name="Light Grid Accent 2" w:uiPriority="62"/>
-    <w:lsdException w:name="Medium Shading 1 Accent 2" w:uiPriority="63"/>
-    <w:lsdException w:name="Medium Shading 2 Accent 2" w:uiPriority="64"/>
-    <w:lsdException w:name="Medium List 1 Accent 2" w:uiPriority="65"/>
-    <w:lsdException w:name="Medium List 2 Accent 2" w:uiPriority="66"/>
-    <w:lsdException w:name="Medium Grid 1 Accent 2" w:uiPriority="67"/>
-    <w:lsdException w:name="Medium Grid 2 Accent 2" w:uiPriority="68"/>
-    <w:lsdException w:name="Medium Grid 3 Accent 2" w:uiPriority="69"/>
-    <w:lsdException w:name="Dark List Accent 2" w:uiPriority="70"/>
-    <w:lsdException w:name="Colorful Shading Accent 2" w:uiPriority="71"/>
-    <w:lsdException w:name="Colorful List Accent 2" w:uiPriority="72"/>
-    <w:lsdException w:name="Colorful Grid Accent 2" w:uiPriority="73"/>
-    <w:lsdException w:name="Light Shading Accent 3" w:uiPriority="60"/>
-    <w:lsdException w:name="Light List Accent 3" w:uiPriority="61"/>
-    <w:lsdException w:name="Light Grid Accent 3" w:uiPriority="62"/>
-    <w:lsdException w:name="Medium Shading 1 Accent 3" w:uiPriority="63"/>
-    <w:lsdException w:name="Medium Shading 2 Accent 3" w:uiPriority="64"/>
-    <w:lsdException w:name="Medium List 1 Accent 3" w:uiPriority="65"/>
-    <w:lsdException w:name="Medium List 2 Accent 3" w:uiPriority="66"/>
-    <w:lsdException w:name="Medium Grid 1 Accent 3" w:uiPriority="67"/>
-    <w:lsdException w:name="Medium Grid 2 Accent 3" w:uiPriority="68"/>
-    <w:lsdException w:name="Medium Grid 3 Accent 3" w:uiPriority="69"/>
-    <w:lsdException w:name="Dark List Accent 3" w:uiPriority="70"/>
-    <w:lsdException w:name="Colorful Shading Accent 3" w:uiPriority="71"/>
-    <w:lsdException w:name="Colorful List Accent 3" w:uiPriority="72"/>
-    <w:lsdException w:name="Colorful Grid Accent 3" w:uiPriority="73"/>
-    <w:lsdException w:name="Light Shading Accent 4" w:uiPriority="60"/>
-    <w:lsdException w:name="Light List Accent 4" w:uiPriority="61"/>
-    <w:lsdException w:name="Light Grid Accent 4" w:uiPriority="62"/>
-    <w:lsdException w:name="Medium Shading 1 Accent 4" w:uiPriority="63"/>
-    <w:lsdException w:name="Medium Shading 2 Accent 4" w:uiPriority="64"/>
-    <w:lsdException w:name="Medium List 1 Accent 4" w:uiPriority="65"/>
-    <w:lsdException w:name="Medium List 2 Accent 4" w:uiPriority="66"/>
-    <w:lsdException w:name="Medium Grid 1 Accent 4" w:uiPriority="67"/>
-    <w:lsdException w:name="Medium Grid 2 Accent 4" w:uiPriority="68"/>
-    <w:lsdException w:name="Medium Grid 3 Accent 4" w:uiPriority="69"/>
-    <w:lsdException w:name="Dark List Accent 4" w:uiPriority="70"/>
-    <w:lsdException w:name="Colorful Shading Accent 4" w:uiPriority="71"/>
-    <w:lsdException w:name="Colorful List Accent 4" w:uiPriority="72"/>
-    <w:lsdException w:name="Colorful Grid Accent 4" w:uiPriority="73"/>
-    <w:lsdException w:name="Light Shading Accent 5" w:uiPriority="60"/>
-    <w:lsdException w:name="Light List Accent 5" w:uiPriority="61"/>
-    <w:lsdException w:name="Light Grid Accent 5" w:uiPriority="62"/>
-    <w:lsdException w:name="Medium Shading 1 Accent 5" w:uiPriority="63"/>
-    <w:lsdException w:name="Medium Shading 2 Accent 5" w:uiPriority="64"/>
-    <w:lsdException w:name="Medium List 1 Accent 5" w:uiPriority="65"/>
-    <w:lsdException w:name="Medium List 2 Accent 5" w:uiPriority="66"/>
-    <w:lsdException w:name="Medium Grid 1 Accent 5" w:uiPriority="67"/>
-    <w:lsdException w:name="Medium Grid 2 Accent 5" w:uiPriority="68"/>
-    <w:lsdException w:name="Medium Grid 3 Accent 5" w:uiPriority="69"/>
-    <w:lsdException w:name="Dark List Accent 5" w:uiPriority="70"/>
-    <w:lsdException w:name="Colorful Shading Accent 5" w:uiPriority="71"/>
-    <w:lsdException w:name="Colorful List Accent 5" w:uiPriority="72"/>
-    <w:lsdException w:name="Colorful Grid Accent 5" w:uiPriority="73"/>
-    <w:lsdException w:name="Light Shading Accent 6" w:uiPriority="60"/>
-    <w:lsdException w:name="Light List Accent 6" w:uiPriority="61"/>
-    <w:lsdException w:name="Light Grid Accent 6" w:uiPriority="62"/>
-    <w:lsdException w:name="Medium Shading 1 Accent 6" w:uiPriority="63"/>
-    <w:lsdException w:name="Medium Shading 2 Accent 6" w:uiPriority="64"/>
-    <w:lsdException w:name="Medium List 1 Accent 6" w:uiPriority="65"/>
-    <w:lsdException w:name="Medium List 2 Accent 6" w:uiPriority="66"/>
-    <w:lsdException w:name="Medium Grid 1 Accent 6" w:uiPriority="67"/>
-    <w:lsdException w:name="Medium Grid 2 Accent 6" w:uiPriority="68"/>
-    <w:lsdException w:name="Medium Grid 3 Accent 6" w:uiPriority="69"/>
-    <w:lsdException w:name="Dark List Accent 6" w:uiPriority="70"/>
-    <w:lsdException w:name="Colorful Shading Accent 6" w:uiPriority="71"/>
-    <w:lsdException w:name="Colorful List Accent 6" w:uiPriority="72"/>
-    <w:lsdException w:name="Colorful Grid Accent 6" w:uiPriority="73"/>
-    <w:lsdException w:name="Subtle Emphasis" w:uiPriority="19" w:qFormat="1"/>
-    <w:lsdException w:name="Intense Emphasis" w:uiPriority="21" w:qFormat="1"/>
-    <w:lsdException w:name="Subtle Reference" w:uiPriority="31" w:qFormat="1"/>
-    <w:lsdException w:name="Intense Reference" w:uiPriority="32" w:qFormat="1"/>
-    <w:lsdException w:name="Book Title" w:uiPriority="33" w:qFormat="1"/>
-    <w:lsdException w:name="Bibliography" w:semiHidden="1" w:uiPriority="37" w:unhideWhenUsed="1"/>
-    <w:lsdException w:name="TOC Heading" w:semiHidden="1" w:uiPriority="39" w:unhideWhenUsed="1" w:qFormat="1"/>
-    <w:lsdException w:name="Plain Table 1" w:uiPriority="41"/>
-    <w:lsdException w:name="Plain Table 2" w:uiPriority="42"/>
-    <w:lsdException w:name="Plain Table 3" w:uiPriority="43"/>
-    <w:lsdException w:name="Plain Table 4" w:uiPriority="44"/>
-    <w:lsdException w:name="Plain Table 5" w:uiPriority="45"/>
-    <w:lsdException w:name="Grid Table Light" w:uiPriority="40"/>
-    <w:lsdException w:name="Grid Table 1 Light" w:uiPriority="46"/>
-    <w:lsdException w:name="Grid Table 2" w:uiPriority="47"/>
-    <w:lsdException w:name="Grid Table 3" w:uiPriority="48"/>
-    <w:lsdException w:name="Grid Table 4" w:uiPriority="49"/>
-    <w:lsdException w:name="Grid Table 5 Dark" w:uiPriority="50"/>
-    <w:lsdException w:name="Grid Table 6 Colorful" w:uiPriority="51"/>
-    <w:lsdException w:name="Grid Table 7 Colorful" w:uiPriority="52"/>
-    <w:lsdException w:name="Grid Table 1 Light Accent 1" w:uiPriority="46"/>
-    <w:lsdException w:name="Grid Table 2 Accent 1" w:uiPriority="47"/>
-    <w:lsdException w:name="Grid Table 3 Accent 1" w:uiPriority="48"/>
-    <w:lsdException w:name="Grid Table 4 Accent 1" w:uiPriority="49"/>
-    <w:lsdException w:name="Grid Table 5 Dark Accent 1" w:uiPriority="50"/>
-    <w:lsdException w:name="Grid Table 6 Colorful Accent 1" w:uiPriority="51"/>
-    <w:lsdException w:name="Grid Table 7 Colorful Accent 1" w:uiPriority="52"/>
-    <w:lsdException w:name="Grid Table 1 Light Accent 2" w:uiPriority="46"/>
-    <w:lsdException w:name="Grid Table 2 Accent 2" w:uiPriority="47"/>
-    <w:lsdException w:name="Grid Table 3 Accent 2" w:uiPriority="48"/>
-    <w:lsdException w:name="Grid Table 4 Accent 2" w:uiPriority="49"/>
-    <w:lsdException w:name="Grid Table 5 Dark Accent 2" w:uiPriority="50"/>
-    <w:lsdException w:name="Grid Table 6 Colorful Accent 2" w:uiPriority="51"/>
-    <w:lsdException w:name="Grid Table 7 Colorful Accent 2" w:uiPriority="52"/>
-    <w:lsdException w:name="Grid Table 1 Light Accent 3" w:uiPriority="46"/>
-    <w:lsdException w:name="Grid Table 2 Accent 3" w:uiPriority="47"/>
-    <w:lsdException w:name="Grid Table 3 Accent 3" w:uiPriority="48"/>
-    <w:lsdException w:name="Grid Table 4 Accent 3" w:uiPriority="49"/>
-    <w:lsdException w:name="Grid Table 5 Dark Accent 3" w:uiPriority="50"/>
-    <w:lsdException w:name="Grid Table 6 Colorful Accent 3" w:uiPriority="51"/>
-    <w:lsdException w:name="Grid Table 7 Colorful Accent 3" w:uiPriority="52"/>
-    <w:lsdException w:name="Grid Table 1 Light Accent 4" w:uiPriority="46"/>
-    <w:lsdException w:name="Grid Table 2 Accent 4" w:uiPriority="47"/>
-    <w:lsdException w:name="Grid Table 3 Accent 4" w:uiPriority="48"/>
-    <w:lsdException w:name="Grid Table 4 Accent 4" w:uiPriority="49"/>
-    <w:lsdException w:name="Grid Table 5 Dark Accent 4" w:uiPriority="50"/>
-    <w:lsdException w:name="Grid Table 6 Colorful Accent 4" w:uiPriority="51"/>
-    <w:lsdException w:name="Grid Table 7 Colorful Accent 4" w:uiPriority="52"/>
-    <w:lsdException w:name="Grid Table 1 Light Accent 5" w:uiPriority="46"/>
-    <w:lsdException w:name="Grid Table 2 Accent 5" w:uiPriority="47"/>
-    <w:lsdException w:name="Grid Table 3 Accent 5" w:uiPriority="48"/>
-    <w:lsdException w:name="Grid Table 4 Accent 5" w:uiPriority="49"/>
-    <w:lsdException w:name="Grid Table 5 Dark Accent 5" w:uiPriority="50"/>
-    <w:lsdException w:name="Grid Table 6 Colorful Accent 5" w:uiPriority="51"/>
-    <w:lsdException w:name="Grid Table 7 Colorful Accent 5" w:uiPriority="52"/>
-    <w:lsdException w:name="Grid Table 1 Light Accent 6" w:uiPriority="46"/>
-    <w:lsdException w:name="Grid Table 2 Accent 6" w:uiPriority="47"/>
-    <w:lsdException w:name="Grid Table 3 Accent 6" w:uiPriority="48"/>
-    <w:lsdException w:name="Grid Table 4 Accent 6" w:uiPriority="49"/>
-    <w:lsdException w:name="Grid Table 5 Dark Accent 6" w:uiPriority="50"/>
-    <w:lsdException w:name="Grid Table 6 Colorful Accent 6" w:uiPriority="51"/>
-    <w:lsdException w:name="Grid Table 7 Colorful Accent 6" w:uiPriority="52"/>
-    <w:lsdException w:name="List Table 1 Light" w:uiPriority="46"/>
-    <w:lsdException w:name="List Table 2" w:uiPriority="47"/>
-    <w:lsdException w:name="List Table 3" w:uiPriority="48"/>
-    <w:lsdException w:name="List Table 4" w:uiPriority="49"/>
-    <w:lsdException w:name="List Table 5 Dark" w:uiPriority="50"/>
-    <w:lsdException w:name="List Table 6 Colorful" w:uiPriority="51"/>
-    <w:lsdException w:name="List Table 7 Colorful" w:uiPriority="52"/>
-    <w:lsdException w:name="List Table 1 Light Accent 1" w:uiPriority="46"/>
-    <w:lsdException w:name="List Table 2 Accent 1" w:uiPriority="47"/>
-    <w:lsdException w:name="List Table 3 Accent 1" w:uiPriority="48"/>
-    <w:lsdException w:name="List Table 4 Accent 1" w:uiPriority="49"/>
-    <w:lsdException w:name="List Table 5 Dark Accent 1" w:uiPriority="50"/>
-    <w:lsdException w:name="List Table 6 Colorful Accent 1" w:uiPriority="51"/>
-    <w:lsdException w:name="List Table 7 Colorful Accent 1" w:uiPriority="52"/>
-    <w:lsdException w:name="List Table 1 Light Accent 2" w:uiPriority="46"/>
-    <w:lsdException w:name="List Table 2 Accent 2" w:uiPriority="47"/>
-    <w:lsdException w:name="List Table 3 Accent 2" w:uiPriority="48"/>
-    <w:lsdException w:name="List Table 4 Accent 2" w:uiPriority="49"/>
-    <w:lsdException w:name="List Table 5 Dark Accent 2" w:uiPriority="50"/>
-    <w:lsdException w:name="List Table 6 Colorful Accent 2" w:uiPriority="51"/>
-    <w:lsdException w:name="List Table 7 Colorful Accent 2" w:uiPriority="52"/>
-    <w:lsdException w:name="List Table 1 Light Accent 3" w:uiPriority="46"/>
-    <w:lsdException w:name="List Table 2 Accent 3" w:uiPriority="47"/>
-    <w:lsdException w:name="List Table 3 Accent 3" w:uiPriority="48"/>
-    <w:lsdException w:name="List Table 4 Accent 3" w:uiPriority="49"/>
-    <w:lsdException w:name="List Table 5 Dark Accent 3" w:uiPriority="50"/>
-    <w:lsdException w:name="List Table 6 Colorful Accent 3" w:uiPriority="51"/>
-    <w:lsdException w:name="List Table 7 Colorful Accent 3" w:uiPriority="52"/>
-    <w:lsdException w:name="List Table 1 Light Accent 4" w:uiPriority="46"/>
-    <w:lsdException w:name="List Table 2 Accent 4" w:uiPriority="47"/>
-    <w:lsdException w:name="List Table 3 Accent 4" w:uiPriority="48"/>
-    <w:lsdException w:name="List Table 4 Accent 4" w:uiPriority="49"/>
-    <w:lsdException w:name="List Table 5 Dark Accent 4" w:uiPriority="50"/>
-    <w:lsdException w:name="List Table 6 Colorful Accent 4" w:uiPriority="51"/>
-    <w:lsdException w:name="List Table 7 Colorful Accent 4" w:uiPriority="52"/>
-    <w:lsdException w:name="List Table 1 Light Accent 5" w:uiPriority="46"/>
-    <w:lsdException w:name="List Table 2 Accent 5" w:uiPriority="47"/>
-    <w:lsdException w:name="List Table 3 Accent 5" w:uiPriority="48"/>
-    <w:lsdException w:name="List Table 4 Accent 5" w:uiPriority="49"/>
-    <w:lsdException w:name="List Table 5 Dark Accent 5" w:uiPriority="50"/>
-    <w:lsdException w:name="List Table 6 Colorful Accent 5" w:uiPriority="51"/>
-    <w:lsdException w:name="List Table 7 Colorful Accent 5" w:uiPriority="52"/>
-    <w:lsdException w:name="List Table 1 Light Accent 6" w:uiPriority="46"/>
-    <w:lsdException w:name="List Table 2 Accent 6" w:uiPriority="47"/>
-    <w:lsdException w:name="List Table 3 Accent 6" w:uiPriority="48"/>
-    <w:lsdException w:name="List Table 4 Accent 6" w:uiPriority="49"/>
-    <w:lsdException w:name="List Table 5 Dark Accent 6" w:uiPriority="50"/>
-    <w:lsdException w:name="List Table 6 Colorful Accent 6" w:uiPriority="51"/>
-    <w:lsdException w:name="List Table 7 Colorful Accent 6" w:uiPriority="52"/>
-  </w:latentStyles>
-  <w:style w:type="paragraph" w:default="1" w:styleId="a">
-    <w:name w:val="Normal"/>
-    <w:qFormat/>
-  </w:style>
-  <w:style w:type="character" w:default="1" w:styleId="a0">
-    <w:name w:val="Default Paragraph Font"/>
-    <w:uiPriority w:val="1"/>
-    <w:semiHidden/>
-    <w:unhideWhenUsed/>
-  </w:style>
-  <w:style w:type="table" w:default="1" w:styleId="a1">
-    <w:name w:val="Normal Table"/>
-    <w:uiPriority w:val="99"/>
-    <w:semiHidden/>
-    <w:unhideWhenUsed/>
-    <w:tblPr>
-      <w:tblInd w:w="0" w:type="dxa"/>
-      <w:tblCellMar>
-        <w:top w:w="0" w:type="dxa"/>
-        <w:left w:w="108" w:type="dxa"/>
-        <w:bottom w:w="0" w:type="dxa"/>
-        <w:right w:w="108" w:type="dxa"/>
-      </w:tblCellMar>
-    </w:tblPr>
-  </w:style>
-  <w:style w:type="numbering" w:default="1" w:styleId="a2">
-    <w:name w:val="No List"/>
-    <w:uiPriority w:val="99"/>
-    <w:semiHidden/>
-    <w:unhideWhenUsed/>
-  </w:style>
-  <w:style w:type="character" w:styleId="a3">
-    <w:name w:val="Placeholder Text"/>
-    <w:basedOn w:val="a0"/>
-    <w:uiPriority w:val="99"/>
-    <w:semiHidden/>
-    <w:rsid w:val="00FC4E61"/>
-    <w:rPr>
-      <w:color w:val="808080"/>
-    </w:rPr>
-  </w:style>
-</w:styles>
-</file>
-
-<file path=word/glossary/webSettings.xml><?xml version="1.0" encoding="utf-8"?>
-<w:webSettings xmlns:mc="http://schemas.openxmlformats.org/markup-compatibility/2006" xmlns:r="http://schemas.openxmlformats.org/officeDocument/2006/relationships" xmlns:w="http://schemas.openxmlformats.org/wordprocessingml/2006/main" xmlns:w14="http://schemas.microsoft.com/office/word/2010/wordml" xmlns:w15="http://schemas.microsoft.com/office/word/2012/wordml" xmlns:w16se="http://schemas.microsoft.com/office/word/2015/wordml/symex" mc:Ignorable="w14 w15 w16se">
-  <w:optimizeForBrowser/>
-  <w:allowPNG/>
-</w:webSettings>
-</file>
-
 <file path=word/theme/theme1.xml><?xml version="1.0" encoding="utf-8"?>
 <a:theme xmlns:a="http://schemas.openxmlformats.org/drawingml/2006/main" name="Тема Office">
   <a:themeElements>
@@ -7445,7 +6919,7 @@
 </file>
 
 <file path=customXml/itemProps1.xml><?xml version="1.0" encoding="utf-8"?>
-<ds:datastoreItem xmlns:ds="http://schemas.openxmlformats.org/officeDocument/2006/customXml" ds:itemID="{914E8CFC-2CC1-40F6-94A5-7B099B869548}">
+<ds:datastoreItem xmlns:ds="http://schemas.openxmlformats.org/officeDocument/2006/customXml" ds:itemID="{82CBBE9A-1E2B-497E-B25D-4A06A68021C2}">
   <ds:schemaRefs>
     <ds:schemaRef ds:uri="http://schemas.openxmlformats.org/officeDocument/2006/bibliography"/>
   </ds:schemaRefs>

--- a/Lab3/Lab3_Zavalniuk_Maxim_IP-93.docx
+++ b/Lab3/Lab3_Zavalniuk_Maxim_IP-93.docx
@@ -12,6 +12,8 @@
           <w:lang w:val="uk-UA"/>
         </w:rPr>
       </w:pPr>
+      <w:bookmarkStart w:id="0" w:name="_GoBack"/>
+      <w:bookmarkEnd w:id="0"/>
       <w:r>
         <w:rPr>
           <w:sz w:val="28"/>
@@ -662,8 +664,8 @@
         </w:rPr>
         <w:br w:type="page"/>
       </w:r>
-      <w:bookmarkStart w:id="0" w:name="_Toc190845267"/>
-      <w:bookmarkStart w:id="1" w:name="_Toc66633922"/>
+      <w:bookmarkStart w:id="1" w:name="_Toc190845267"/>
+      <w:bookmarkStart w:id="2" w:name="_Toc66633922"/>
       <w:r>
         <w:rPr>
           <w:lang w:val="uk-UA"/>
@@ -671,8 +673,8 @@
         <w:lastRenderedPageBreak/>
         <w:t>Зміст</w:t>
       </w:r>
-      <w:bookmarkEnd w:id="0"/>
       <w:bookmarkEnd w:id="1"/>
+      <w:bookmarkEnd w:id="2"/>
     </w:p>
     <w:sdt>
       <w:sdtPr>
@@ -1116,8 +1118,8 @@
       <w:r>
         <w:br w:type="page"/>
       </w:r>
-      <w:bookmarkStart w:id="2" w:name="_Toc190845268"/>
-      <w:bookmarkStart w:id="3" w:name="_Toc66633923"/>
+      <w:bookmarkStart w:id="3" w:name="_Toc190845268"/>
+      <w:bookmarkStart w:id="4" w:name="_Toc66633923"/>
       <w:r>
         <w:rPr>
           <w:lang w:val="uk-UA"/>
@@ -1125,8 +1127,8 @@
         <w:lastRenderedPageBreak/>
         <w:t>1 Постановка задачі</w:t>
       </w:r>
-      <w:bookmarkEnd w:id="2"/>
       <w:bookmarkEnd w:id="3"/>
+      <w:bookmarkEnd w:id="4"/>
     </w:p>
     <w:p>
       <w:pPr>
@@ -1375,8 +1377,8 @@
         </w:rPr>
         <w:br w:type="page"/>
       </w:r>
-      <w:bookmarkStart w:id="4" w:name="_Toc190845269"/>
-      <w:bookmarkStart w:id="5" w:name="_Toc66633924"/>
+      <w:bookmarkStart w:id="5" w:name="_Toc190845269"/>
+      <w:bookmarkStart w:id="6" w:name="_Toc66633924"/>
       <w:r>
         <w:rPr>
           <w:lang w:val="uk-UA"/>
@@ -1396,8 +1398,8 @@
         </w:rPr>
         <w:t>язок</w:t>
       </w:r>
-      <w:bookmarkEnd w:id="4"/>
       <w:bookmarkEnd w:id="5"/>
+      <w:bookmarkEnd w:id="6"/>
     </w:p>
     <w:p>
       <w:pPr>
@@ -1773,8 +1775,6 @@
         </w:rPr>
         <w:t xml:space="preserve">Нижче приведені </w:t>
       </w:r>
-      <w:bookmarkStart w:id="6" w:name="_GoBack"/>
-      <w:bookmarkEnd w:id="6"/>
       <w:r>
         <w:rPr>
           <w:lang w:val="uk-UA"/>
@@ -2296,6 +2296,7 @@
       <w:r>
         <w:t xml:space="preserve"> </w:t>
       </w:r>
+      <w:proofErr w:type="spellStart"/>
       <w:r>
         <w:rPr>
           <w:lang w:val="en-US"/>
@@ -2303,6 +2304,7 @@
         <w:t>NumPy</w:t>
       </w:r>
       <w:bookmarkEnd w:id="7"/>
+      <w:proofErr w:type="spellEnd"/>
     </w:p>
     <w:p>
       <w:pPr>
@@ -2645,11 +2647,16 @@
         <w:ind w:firstLine="0"/>
         <w:jc w:val="left"/>
       </w:pPr>
+      <w:proofErr w:type="spellStart"/>
       <w:r>
         <w:t>Порівн</w:t>
       </w:r>
       <w:r>
-        <w:t xml:space="preserve">яння </w:t>
+        <w:t>яння</w:t>
+      </w:r>
+      <w:proofErr w:type="spellEnd"/>
+      <w:r>
+        <w:t xml:space="preserve"> </w:t>
       </w:r>
       <w:proofErr w:type="spellStart"/>
       <w:r>
@@ -6056,7 +6063,7 @@
         <w:rStyle w:val="a5"/>
         <w:noProof/>
       </w:rPr>
-      <w:t>4</w:t>
+      <w:t>8</w:t>
     </w:r>
     <w:r>
       <w:rPr>
@@ -6919,7 +6926,7 @@
 </file>
 
 <file path=customXml/itemProps1.xml><?xml version="1.0" encoding="utf-8"?>
-<ds:datastoreItem xmlns:ds="http://schemas.openxmlformats.org/officeDocument/2006/customXml" ds:itemID="{82CBBE9A-1E2B-497E-B25D-4A06A68021C2}">
+<ds:datastoreItem xmlns:ds="http://schemas.openxmlformats.org/officeDocument/2006/customXml" ds:itemID="{2D8A92DA-D565-44CD-BAD8-C84B4C70D7EE}">
   <ds:schemaRefs>
     <ds:schemaRef ds:uri="http://schemas.openxmlformats.org/officeDocument/2006/bibliography"/>
   </ds:schemaRefs>

--- a/Lab3/Lab3_Zavalniuk_Maxim_IP-93.docx
+++ b/Lab3/Lab3_Zavalniuk_Maxim_IP-93.docx
@@ -12,8 +12,6 @@
           <w:lang w:val="uk-UA"/>
         </w:rPr>
       </w:pPr>
-      <w:bookmarkStart w:id="0" w:name="_GoBack"/>
-      <w:bookmarkEnd w:id="0"/>
       <w:r>
         <w:rPr>
           <w:sz w:val="28"/>
@@ -664,8 +662,8 @@
         </w:rPr>
         <w:br w:type="page"/>
       </w:r>
-      <w:bookmarkStart w:id="1" w:name="_Toc190845267"/>
-      <w:bookmarkStart w:id="2" w:name="_Toc66633922"/>
+      <w:bookmarkStart w:id="0" w:name="_Toc190845267"/>
+      <w:bookmarkStart w:id="1" w:name="_Toc66633922"/>
       <w:r>
         <w:rPr>
           <w:lang w:val="uk-UA"/>
@@ -673,8 +671,8 @@
         <w:lastRenderedPageBreak/>
         <w:t>Зміст</w:t>
       </w:r>
+      <w:bookmarkEnd w:id="0"/>
       <w:bookmarkEnd w:id="1"/>
-      <w:bookmarkEnd w:id="2"/>
     </w:p>
     <w:sdt>
       <w:sdtPr>
@@ -1118,8 +1116,8 @@
       <w:r>
         <w:br w:type="page"/>
       </w:r>
-      <w:bookmarkStart w:id="3" w:name="_Toc190845268"/>
-      <w:bookmarkStart w:id="4" w:name="_Toc66633923"/>
+      <w:bookmarkStart w:id="2" w:name="_Toc190845268"/>
+      <w:bookmarkStart w:id="3" w:name="_Toc66633923"/>
       <w:r>
         <w:rPr>
           <w:lang w:val="uk-UA"/>
@@ -1127,8 +1125,8 @@
         <w:lastRenderedPageBreak/>
         <w:t>1 Постановка задачі</w:t>
       </w:r>
+      <w:bookmarkEnd w:id="2"/>
       <w:bookmarkEnd w:id="3"/>
-      <w:bookmarkEnd w:id="4"/>
     </w:p>
     <w:p>
       <w:pPr>
@@ -1377,8 +1375,8 @@
         </w:rPr>
         <w:br w:type="page"/>
       </w:r>
-      <w:bookmarkStart w:id="5" w:name="_Toc190845269"/>
-      <w:bookmarkStart w:id="6" w:name="_Toc66633924"/>
+      <w:bookmarkStart w:id="4" w:name="_Toc190845269"/>
+      <w:bookmarkStart w:id="5" w:name="_Toc66633924"/>
       <w:r>
         <w:rPr>
           <w:lang w:val="uk-UA"/>
@@ -1398,8 +1396,8 @@
         </w:rPr>
         <w:t>язок</w:t>
       </w:r>
+      <w:bookmarkEnd w:id="4"/>
       <w:bookmarkEnd w:id="5"/>
-      <w:bookmarkEnd w:id="6"/>
     </w:p>
     <w:p>
       <w:pPr>
@@ -1805,18 +1803,18 @@
           <w:lang w:val="en-US" w:eastAsia="en-US"/>
         </w:rPr>
         <w:drawing>
-          <wp:anchor distT="0" distB="0" distL="114300" distR="114300" simplePos="0" relativeHeight="251679744" behindDoc="0" locked="0" layoutInCell="1" allowOverlap="1" wp14:anchorId="0D4BE339" wp14:editId="3358C571">
+          <wp:anchor distT="0" distB="0" distL="114300" distR="114300" simplePos="0" relativeHeight="251685888" behindDoc="0" locked="0" layoutInCell="1" allowOverlap="1" wp14:anchorId="13F8B00F" wp14:editId="4686E58C">
             <wp:simplePos x="0" y="0"/>
             <wp:positionH relativeFrom="margin">
               <wp:posOffset>-635</wp:posOffset>
             </wp:positionH>
             <wp:positionV relativeFrom="paragraph">
-              <wp:posOffset>228600</wp:posOffset>
+              <wp:posOffset>175260</wp:posOffset>
             </wp:positionV>
-            <wp:extent cx="6413500" cy="861060"/>
-            <wp:effectExtent l="0" t="0" r="6350" b="0"/>
+            <wp:extent cx="4503420" cy="1085850"/>
+            <wp:effectExtent l="0" t="0" r="0" b="0"/>
             <wp:wrapTopAndBottom/>
-            <wp:docPr id="5" name="Рисунок 5"/>
+            <wp:docPr id="8" name="Рисунок 8"/>
             <wp:cNvGraphicFramePr>
               <a:graphicFrameLocks xmlns:a="http://schemas.openxmlformats.org/drawingml/2006/main" noChangeAspect="1"/>
             </wp:cNvGraphicFramePr>
@@ -1842,7 +1840,7 @@
                   <pic:spPr>
                     <a:xfrm>
                       <a:off x="0" y="0"/>
-                      <a:ext cx="6413500" cy="861060"/>
+                      <a:ext cx="4503420" cy="1085850"/>
                     </a:xfrm>
                     <a:prstGeom prst="rect">
                       <a:avLst/>
@@ -1890,24 +1888,33 @@
           <w:lang w:val="uk-UA"/>
         </w:rPr>
       </w:pPr>
+    </w:p>
+    <w:p>
+      <w:pPr>
+        <w:ind w:firstLine="0"/>
+        <w:jc w:val="left"/>
+        <w:rPr>
+          <w:lang w:val="uk-UA"/>
+        </w:rPr>
+      </w:pPr>
       <w:r>
         <w:rPr>
           <w:noProof/>
           <w:lang w:val="en-US" w:eastAsia="en-US"/>
         </w:rPr>
         <w:drawing>
-          <wp:anchor distT="0" distB="0" distL="114300" distR="114300" simplePos="0" relativeHeight="251680768" behindDoc="0" locked="0" layoutInCell="1" allowOverlap="1" wp14:anchorId="6F9B61AE" wp14:editId="36FF440D">
+          <wp:anchor distT="0" distB="0" distL="114300" distR="114300" simplePos="0" relativeHeight="251686912" behindDoc="0" locked="0" layoutInCell="1" allowOverlap="1" wp14:anchorId="7719E30E" wp14:editId="3728996E">
             <wp:simplePos x="0" y="0"/>
-            <wp:positionH relativeFrom="column">
-              <wp:posOffset>-15875</wp:posOffset>
+            <wp:positionH relativeFrom="margin">
+              <wp:posOffset>-635</wp:posOffset>
             </wp:positionH>
             <wp:positionV relativeFrom="paragraph">
-              <wp:posOffset>312420</wp:posOffset>
+              <wp:posOffset>194310</wp:posOffset>
             </wp:positionV>
-            <wp:extent cx="4359910" cy="2644140"/>
-            <wp:effectExtent l="0" t="0" r="2540" b="3810"/>
+            <wp:extent cx="4027805" cy="2613660"/>
+            <wp:effectExtent l="0" t="0" r="0" b="0"/>
             <wp:wrapTopAndBottom/>
-            <wp:docPr id="1" name="Рисунок 1"/>
+            <wp:docPr id="11" name="Рисунок 11"/>
             <wp:cNvGraphicFramePr>
               <a:graphicFrameLocks xmlns:a="http://schemas.openxmlformats.org/drawingml/2006/main" noChangeAspect="1"/>
             </wp:cNvGraphicFramePr>
@@ -1933,7 +1940,7 @@
                   <pic:spPr>
                     <a:xfrm>
                       <a:off x="0" y="0"/>
-                      <a:ext cx="4359910" cy="2644140"/>
+                      <a:ext cx="4027805" cy="2613660"/>
                     </a:xfrm>
                     <a:prstGeom prst="rect">
                       <a:avLst/>
@@ -1942,12 +1949,6 @@
                 </pic:pic>
               </a:graphicData>
             </a:graphic>
-            <wp14:sizeRelH relativeFrom="margin">
-              <wp14:pctWidth>0</wp14:pctWidth>
-            </wp14:sizeRelH>
-            <wp14:sizeRelV relativeFrom="margin">
-              <wp14:pctHeight>0</wp14:pctHeight>
-            </wp14:sizeRelV>
           </wp:anchor>
         </w:drawing>
       </w:r>
@@ -1989,6 +1990,15 @@
     </w:p>
     <w:p>
       <w:pPr>
+        <w:ind w:firstLine="0"/>
+        <w:jc w:val="left"/>
+        <w:rPr>
+          <w:lang w:val="uk-UA"/>
+        </w:rPr>
+      </w:pPr>
+    </w:p>
+    <w:p>
+      <w:pPr>
         <w:ind w:left="708" w:firstLine="0"/>
         <w:jc w:val="left"/>
         <w:rPr>
@@ -2014,7 +2024,6 @@
         <w:rPr>
           <w:lang w:val="uk-UA"/>
         </w:rPr>
-        <w:lastRenderedPageBreak/>
         <w:t xml:space="preserve">Останній результат, к-сть ітерацій та вектор </w:t>
       </w:r>
       <w:r>
@@ -2042,7 +2051,7 @@
           <w:lang w:val="en-US" w:eastAsia="en-US"/>
         </w:rPr>
         <w:drawing>
-          <wp:anchor distT="0" distB="0" distL="114300" distR="114300" simplePos="0" relativeHeight="251681792" behindDoc="0" locked="0" layoutInCell="1" allowOverlap="1" wp14:anchorId="79E279AA" wp14:editId="006271E3">
+          <wp:anchor distT="0" distB="0" distL="114300" distR="114300" simplePos="0" relativeHeight="251687936" behindDoc="0" locked="0" layoutInCell="1" allowOverlap="1">
             <wp:simplePos x="0" y="0"/>
             <wp:positionH relativeFrom="column">
               <wp:posOffset>-635</wp:posOffset>
@@ -2050,10 +2059,10 @@
             <wp:positionV relativeFrom="paragraph">
               <wp:posOffset>1270</wp:posOffset>
             </wp:positionV>
-            <wp:extent cx="6120765" cy="533400"/>
-            <wp:effectExtent l="0" t="0" r="0" b="0"/>
+            <wp:extent cx="5124450" cy="733425"/>
+            <wp:effectExtent l="0" t="0" r="0" b="9525"/>
             <wp:wrapTopAndBottom/>
-            <wp:docPr id="6" name="Рисунок 6"/>
+            <wp:docPr id="1" name="Рисунок 1"/>
             <wp:cNvGraphicFramePr>
               <a:graphicFrameLocks xmlns:a="http://schemas.openxmlformats.org/drawingml/2006/main" noChangeAspect="1"/>
             </wp:cNvGraphicFramePr>
@@ -2079,7 +2088,7 @@
                   <pic:spPr>
                     <a:xfrm>
                       <a:off x="0" y="0"/>
-                      <a:ext cx="6120765" cy="533400"/>
+                      <a:ext cx="5124450" cy="733425"/>
                     </a:xfrm>
                     <a:prstGeom prst="rect">
                       <a:avLst/>
@@ -2102,62 +2111,22 @@
       </w:pPr>
       <w:r>
         <w:rPr>
-          <w:lang w:val="uk-UA"/>
-        </w:rPr>
-        <w:t xml:space="preserve">Вектор </w:t>
-      </w:r>
-      <w:proofErr w:type="spellStart"/>
-      <w:r>
-        <w:rPr>
-          <w:lang w:val="uk-UA"/>
-        </w:rPr>
-        <w:t>нев’язки</w:t>
-      </w:r>
-      <w:proofErr w:type="spellEnd"/>
-      <w:r>
-        <w:rPr>
-          <w:lang w:val="uk-UA"/>
-        </w:rPr>
-        <w:t xml:space="preserve"> r = b – </w:t>
-      </w:r>
-      <w:proofErr w:type="spellStart"/>
-      <w:r>
-        <w:rPr>
-          <w:lang w:val="uk-UA"/>
-        </w:rPr>
-        <w:t>Ax</w:t>
-      </w:r>
-      <w:proofErr w:type="spellEnd"/>
-      <w:r>
-        <w:rPr>
-          <w:lang w:val="uk-UA"/>
-        </w:rPr>
-        <w:t>:</w:t>
-      </w:r>
-    </w:p>
-    <w:p>
-      <w:pPr>
-        <w:ind w:firstLine="0"/>
-        <w:jc w:val="left"/>
-      </w:pPr>
-      <w:r>
-        <w:rPr>
           <w:noProof/>
           <w:lang w:val="en-US" w:eastAsia="en-US"/>
         </w:rPr>
         <w:drawing>
-          <wp:anchor distT="0" distB="0" distL="114300" distR="114300" simplePos="0" relativeHeight="251682816" behindDoc="0" locked="0" layoutInCell="1" allowOverlap="1" wp14:anchorId="5BB7C025" wp14:editId="33532B81">
+          <wp:anchor distT="0" distB="0" distL="114300" distR="114300" simplePos="0" relativeHeight="251688960" behindDoc="0" locked="0" layoutInCell="1" allowOverlap="1" wp14:anchorId="6B8EED38" wp14:editId="652F73BA">
             <wp:simplePos x="0" y="0"/>
-            <wp:positionH relativeFrom="column">
+            <wp:positionH relativeFrom="margin">
               <wp:posOffset>-635</wp:posOffset>
             </wp:positionH>
             <wp:positionV relativeFrom="paragraph">
-              <wp:posOffset>0</wp:posOffset>
+              <wp:posOffset>232410</wp:posOffset>
             </wp:positionV>
-            <wp:extent cx="6120765" cy="260350"/>
-            <wp:effectExtent l="0" t="0" r="0" b="6350"/>
+            <wp:extent cx="5762625" cy="304800"/>
+            <wp:effectExtent l="0" t="0" r="9525" b="0"/>
             <wp:wrapTopAndBottom/>
-            <wp:docPr id="7" name="Рисунок 7"/>
+            <wp:docPr id="12" name="Рисунок 12"/>
             <wp:cNvGraphicFramePr>
               <a:graphicFrameLocks xmlns:a="http://schemas.openxmlformats.org/drawingml/2006/main" noChangeAspect="1"/>
             </wp:cNvGraphicFramePr>
@@ -2183,7 +2152,7 @@
                   <pic:spPr>
                     <a:xfrm>
                       <a:off x="0" y="0"/>
-                      <a:ext cx="6120765" cy="260350"/>
+                      <a:ext cx="5762625" cy="304800"/>
                     </a:xfrm>
                     <a:prstGeom prst="rect">
                       <a:avLst/>
@@ -2195,6 +2164,42 @@
           </wp:anchor>
         </w:drawing>
       </w:r>
+      <w:r>
+        <w:rPr>
+          <w:lang w:val="uk-UA"/>
+        </w:rPr>
+        <w:t xml:space="preserve">Вектор </w:t>
+      </w:r>
+      <w:proofErr w:type="spellStart"/>
+      <w:r>
+        <w:rPr>
+          <w:lang w:val="uk-UA"/>
+        </w:rPr>
+        <w:t>нев’язки</w:t>
+      </w:r>
+      <w:proofErr w:type="spellEnd"/>
+      <w:r>
+        <w:rPr>
+          <w:lang w:val="uk-UA"/>
+        </w:rPr>
+        <w:t xml:space="preserve"> r = b – </w:t>
+      </w:r>
+      <w:proofErr w:type="spellStart"/>
+      <w:r>
+        <w:rPr>
+          <w:lang w:val="uk-UA"/>
+        </w:rPr>
+        <w:t>Ax</w:t>
+      </w:r>
+      <w:proofErr w:type="spellEnd"/>
+      <w:r>
+        <w:rPr>
+          <w:lang w:val="uk-UA"/>
+        </w:rPr>
+        <w:t>:</w:t>
+      </w:r>
+      <w:bookmarkStart w:id="6" w:name="_GoBack"/>
+      <w:bookmarkEnd w:id="6"/>
     </w:p>
     <w:p>
       <w:pPr>
@@ -2296,7 +2301,6 @@
       <w:r>
         <w:t xml:space="preserve"> </w:t>
       </w:r>
-      <w:proofErr w:type="spellStart"/>
       <w:r>
         <w:rPr>
           <w:lang w:val="en-US"/>
@@ -2304,7 +2308,6 @@
         <w:t>NumPy</w:t>
       </w:r>
       <w:bookmarkEnd w:id="7"/>
-      <w:proofErr w:type="spellEnd"/>
     </w:p>
     <w:p>
       <w:pPr>
@@ -2647,16 +2650,11 @@
         <w:ind w:firstLine="0"/>
         <w:jc w:val="left"/>
       </w:pPr>
-      <w:proofErr w:type="spellStart"/>
       <w:r>
         <w:t>Порівн</w:t>
       </w:r>
       <w:r>
-        <w:t>яння</w:t>
-      </w:r>
-      <w:proofErr w:type="spellEnd"/>
-      <w:r>
-        <w:t xml:space="preserve"> </w:t>
+        <w:t xml:space="preserve">яння </w:t>
       </w:r>
       <w:proofErr w:type="spellStart"/>
       <w:r>
@@ -6063,7 +6061,7 @@
         <w:rStyle w:val="a5"/>
         <w:noProof/>
       </w:rPr>
-      <w:t>8</w:t>
+      <w:t>5</w:t>
     </w:r>
     <w:r>
       <w:rPr>
@@ -6926,7 +6924,7 @@
 </file>
 
 <file path=customXml/itemProps1.xml><?xml version="1.0" encoding="utf-8"?>
-<ds:datastoreItem xmlns:ds="http://schemas.openxmlformats.org/officeDocument/2006/customXml" ds:itemID="{2D8A92DA-D565-44CD-BAD8-C84B4C70D7EE}">
+<ds:datastoreItem xmlns:ds="http://schemas.openxmlformats.org/officeDocument/2006/customXml" ds:itemID="{B89E1BD5-C941-4320-BAAE-DDEA339D9A35}">
   <ds:schemaRefs>
     <ds:schemaRef ds:uri="http://schemas.openxmlformats.org/officeDocument/2006/bibliography"/>
   </ds:schemaRefs>

--- a/Lab3/Lab3_Zavalniuk_Maxim_IP-93.docx
+++ b/Lab3/Lab3_Zavalniuk_Maxim_IP-93.docx
@@ -2198,8 +2198,6 @@
         </w:rPr>
         <w:t>:</w:t>
       </w:r>
-      <w:bookmarkStart w:id="6" w:name="_GoBack"/>
-      <w:bookmarkEnd w:id="6"/>
     </w:p>
     <w:p>
       <w:pPr>
@@ -2279,7 +2277,7 @@
       <w:pPr>
         <w:pStyle w:val="3"/>
       </w:pPr>
-      <w:bookmarkStart w:id="7" w:name="_Toc66633925"/>
+      <w:bookmarkStart w:id="6" w:name="_Toc66633925"/>
       <w:r>
         <w:lastRenderedPageBreak/>
         <w:t xml:space="preserve">3 </w:t>
@@ -2307,7 +2305,7 @@
         </w:rPr>
         <w:t>NumPy</w:t>
       </w:r>
-      <w:bookmarkEnd w:id="7"/>
+      <w:bookmarkEnd w:id="6"/>
     </w:p>
     <w:p>
       <w:pPr>
@@ -2662,7 +2660,7 @@
       </w:r>
       <w:proofErr w:type="spellEnd"/>
       <w:r>
-        <w:t xml:space="preserve"> результату (п. 3</w:t>
+        <w:t xml:space="preserve"> результату (п. 2</w:t>
       </w:r>
       <w:r>
         <w:t xml:space="preserve">) </w:t>
@@ -2779,7 +2777,15 @@
         <w:rPr>
           <w:color w:val="080808"/>
         </w:rPr>
-        <w:t>sol_np</w:t>
+        <w:t>s</w:t>
+      </w:r>
+      <w:bookmarkStart w:id="7" w:name="_GoBack"/>
+      <w:bookmarkEnd w:id="7"/>
+      <w:r>
+        <w:rPr>
+          <w:color w:val="080808"/>
+        </w:rPr>
+        <w:t>ol_np</w:t>
       </w:r>
       <w:proofErr w:type="spellEnd"/>
       <w:r>
@@ -6061,7 +6067,7 @@
         <w:rStyle w:val="a5"/>
         <w:noProof/>
       </w:rPr>
-      <w:t>5</w:t>
+      <w:t>6</w:t>
     </w:r>
     <w:r>
       <w:rPr>
@@ -6924,7 +6930,7 @@
 </file>
 
 <file path=customXml/itemProps1.xml><?xml version="1.0" encoding="utf-8"?>
-<ds:datastoreItem xmlns:ds="http://schemas.openxmlformats.org/officeDocument/2006/customXml" ds:itemID="{B89E1BD5-C941-4320-BAAE-DDEA339D9A35}">
+<ds:datastoreItem xmlns:ds="http://schemas.openxmlformats.org/officeDocument/2006/customXml" ds:itemID="{E8699B55-3BCA-44C9-80AC-E93C3AFA9578}">
   <ds:schemaRefs>
     <ds:schemaRef ds:uri="http://schemas.openxmlformats.org/officeDocument/2006/bibliography"/>
   </ds:schemaRefs>
